--- a/Laporan Testing Internal - Falah Yusnan Nurhuda - 222511012.docx
+++ b/Laporan Testing Internal - Falah Yusnan Nurhuda - 222511012.docx
@@ -4270,7 +4270,7 @@
               <w:tblLook w:val="04A0" w:firstRow="1" w:lastRow="0" w:firstColumn="1" w:lastColumn="0" w:noHBand="0" w:noVBand="1"/>
             </w:tblPr>
             <w:tblGrid>
-              <w:gridCol w:w="4188"/>
+              <w:gridCol w:w="5975"/>
             </w:tblGrid>
             <w:tr>
               <w:trPr>
@@ -6336,6 +6336,17 @@
       <w:r>
         <w:t xml:space="preserve">Link Deploy: </w:t>
       </w:r>
+      <w:hyperlink r:id="rId12" w:history="1">
+        <w:r>
+          <w:rPr>
+            <w:rStyle w:val="Hyperlink"/>
+          </w:rPr>
+          <w:t>https://github.com/zycoeinstein/laporan-testing-internal-falahyusnann.git</w:t>
+        </w:r>
+      </w:hyperlink>
+      <w:r>
+        <w:t xml:space="preserve"> </w:t>
+      </w:r>
     </w:p>
     <w:p>
       <w:r>
@@ -6344,7 +6355,7 @@
       <w:r>
         <w:t xml:space="preserve"> </w:t>
       </w:r>
-      <w:hyperlink r:id="rId12" w:history="1">
+      <w:hyperlink r:id="rId13" w:history="1">
         <w:r>
           <w:rPr>
             <w:rStyle w:val="Hyperlink"/>
@@ -6400,8 +6411,8 @@
       </w:r>
     </w:p>
     <w:sectPr>
-      <w:headerReference w:type="default" r:id="rId13"/>
-      <w:footerReference w:type="default" r:id="rId14"/>
+      <w:headerReference w:type="default" r:id="rId14"/>
+      <w:footerReference w:type="default" r:id="rId15"/>
       <w:pgSz w:w="11906" w:h="16838"/>
       <w:pgMar w:top="1440" w:right="1440" w:bottom="1440" w:left="1440" w:header="720" w:footer="720" w:gutter="0"/>
       <w:cols w:space="720"/>
@@ -10013,6 +10024,7 @@
   <w:style w:type="character" w:default="1" w:styleId="DefaultParagraphFont">
     <w:name w:val="Default Paragraph Font"/>
     <w:uiPriority w:val="1"/>
+    <w:semiHidden/>
     <w:unhideWhenUsed/>
   </w:style>
   <w:style w:type="table" w:default="1" w:styleId="TableNormal">
